--- a/source/docx/doc (2461).docx
+++ b/source/docx/doc (2461).docx
@@ -1431,36 +1431,16 @@
                 <w:rFonts w:ascii="Times New Roman" w:hAnsi="Times New Roman" w:cs="Times New Roman"/>
                 <w:color w:val="000000"/>
               </w:rPr>
-              <w:t>1201</w:t>
-            </w:r>
-            <w:r>
-              <w:rPr>
-                <w:rFonts w:ascii="Times New Roman" w:hAnsi="Times New Roman" w:cs="Times New Roman"/>
-                <w:color w:val="000000"/>
-              </w:rPr>
-              <w:t>5</w:t>
-            </w:r>
-            <w:r>
-              <w:rPr>
-                <w:rFonts w:ascii="Times New Roman" w:hAnsi="Times New Roman" w:cs="Times New Roman"/>
-                <w:color w:val="000000"/>
-              </w:rPr>
-              <w:t>3</w:t>
-            </w:r>
-            <w:r>
-              <w:rPr>
-                <w:rFonts w:ascii="Times New Roman" w:hAnsi="Times New Roman" w:cs="Times New Roman"/>
-                <w:color w:val="000000"/>
-              </w:rPr>
-              <w:t>2</w:t>
-            </w:r>
-            <w:r>
-              <w:rPr>
-                <w:rFonts w:ascii="Times New Roman" w:hAnsi="Times New Roman" w:cs="Times New Roman"/>
-                <w:color w:val="000000"/>
-              </w:rPr>
-              <w:t>00038</w:t>
-            </w:r>
+              <w:t>120153300469</w:t>
+            </w:r>
+          </w:p>
+          <w:p>
+            <w:pPr>
+              <w:rPr>
+                <w:rFonts w:ascii="Times New Roman" w:hAnsi="Times New Roman" w:cs="Times New Roman"/>
+                <w:color w:val="000000"/>
+              </w:rPr>
+            </w:pPr>
           </w:p>
         </w:tc>
         <w:tc>
@@ -1512,6 +1492,20 @@
                 <w:rFonts w:ascii="Times New Roman" w:hAnsi="Times New Roman" w:cs="Times New Roman"/>
                 <w:color w:val="000000"/>
               </w:rPr>
+              <w:t>26</w:t>
+            </w:r>
+            <w:r>
+              <w:rPr>
+                <w:rFonts w:ascii="Times New Roman" w:hAnsi="Times New Roman" w:cs="Times New Roman"/>
+                <w:color w:val="000000"/>
+              </w:rPr>
+              <w:t>.</w:t>
+            </w:r>
+            <w:r>
+              <w:rPr>
+                <w:rFonts w:ascii="Times New Roman" w:hAnsi="Times New Roman" w:cs="Times New Roman"/>
+                <w:color w:val="000000"/>
+              </w:rPr>
               <w:t>09</w:t>
             </w:r>
             <w:r>
@@ -1526,14 +1520,7 @@
                 <w:rFonts w:ascii="Times New Roman" w:hAnsi="Times New Roman" w:cs="Times New Roman"/>
                 <w:color w:val="000000"/>
               </w:rPr>
-              <w:t>02</w:t>
-            </w:r>
-            <w:r>
-              <w:rPr>
-                <w:rFonts w:ascii="Times New Roman" w:hAnsi="Times New Roman" w:cs="Times New Roman"/>
-                <w:color w:val="000000"/>
-              </w:rPr>
-              <w:t>.1</w:t>
+              <w:t>1</w:t>
             </w:r>
             <w:r>
               <w:rPr>
@@ -1567,21 +1554,42 @@
                 <w:rFonts w:ascii="Times New Roman" w:hAnsi="Times New Roman" w:cs="Times New Roman"/>
                 <w:color w:val="000000"/>
               </w:rPr>
-              <w:t>10.03</w:t>
-            </w:r>
-            <w:r>
-              <w:rPr>
-                <w:rFonts w:ascii="Times New Roman" w:hAnsi="Times New Roman" w:cs="Times New Roman"/>
-                <w:color w:val="000000"/>
-              </w:rPr>
-              <w:t>.1</w:t>
-            </w:r>
-            <w:r>
-              <w:rPr>
-                <w:rFonts w:ascii="Times New Roman" w:hAnsi="Times New Roman" w:cs="Times New Roman"/>
-                <w:color w:val="000000"/>
-              </w:rPr>
-              <w:t>5</w:t>
+              <w:t>26</w:t>
+            </w:r>
+            <w:r>
+              <w:rPr>
+                <w:rFonts w:ascii="Times New Roman" w:hAnsi="Times New Roman" w:cs="Times New Roman"/>
+                <w:color w:val="000000"/>
+              </w:rPr>
+              <w:t>.</w:t>
+            </w:r>
+            <w:r>
+              <w:rPr>
+                <w:rFonts w:ascii="Times New Roman" w:hAnsi="Times New Roman" w:cs="Times New Roman"/>
+                <w:color w:val="000000"/>
+              </w:rPr>
+              <w:t>12</w:t>
+            </w:r>
+            <w:r>
+              <w:rPr>
+                <w:rFonts w:ascii="Times New Roman" w:hAnsi="Times New Roman" w:cs="Times New Roman"/>
+                <w:color w:val="000000"/>
+              </w:rPr>
+              <w:t>.</w:t>
+            </w:r>
+            <w:r>
+              <w:rPr>
+                <w:rFonts w:ascii="Times New Roman" w:hAnsi="Times New Roman" w:cs="Times New Roman"/>
+                <w:color w:val="000000"/>
+              </w:rPr>
+              <w:t>1</w:t>
+            </w:r>
+            <w:r>
+              <w:rPr>
+                <w:rFonts w:ascii="Times New Roman" w:hAnsi="Times New Roman" w:cs="Times New Roman"/>
+                <w:color w:val="000000"/>
+              </w:rPr>
+              <w:t>6</w:t>
             </w:r>
           </w:p>
         </w:tc>
@@ -1598,24 +1606,18 @@
           <w:p>
             <w:pPr>
               <w:spacing w:after="0" w:line="240" w:lineRule="auto"/>
-              <w:rPr>
-                <w:rFonts w:ascii="Times New Roman" w:hAnsi="Times New Roman" w:cs="Times New Roman"/>
-                <w:color w:val="000000"/>
-              </w:rPr>
-            </w:pPr>
-            <w:r>
-              <w:rPr>
-                <w:rFonts w:ascii="Times New Roman" w:hAnsi="Times New Roman" w:cs="Times New Roman"/>
-                <w:color w:val="000000"/>
-              </w:rPr>
-              <w:t xml:space="preserve">    </w:t>
-            </w:r>
-            <w:r>
-              <w:rPr>
-                <w:rFonts w:ascii="Times New Roman" w:hAnsi="Times New Roman" w:cs="Times New Roman"/>
-                <w:color w:val="000000"/>
-              </w:rPr>
-              <w:t>60</w:t>
+              <w:jc w:val="center"/>
+              <w:rPr>
+                <w:rFonts w:ascii="Times New Roman" w:hAnsi="Times New Roman" w:cs="Times New Roman"/>
+                <w:color w:val="000000"/>
+              </w:rPr>
+            </w:pPr>
+            <w:r>
+              <w:rPr>
+                <w:rFonts w:ascii="Times New Roman" w:hAnsi="Times New Roman" w:cs="Times New Roman"/>
+                <w:color w:val="000000"/>
+              </w:rPr>
+              <w:t>62</w:t>
             </w:r>
           </w:p>
         </w:tc>
@@ -1642,7 +1644,7 @@
                 <w:rFonts w:ascii="Times New Roman" w:hAnsi="Times New Roman" w:cs="Times New Roman"/>
                 <w:color w:val="000000"/>
               </w:rPr>
-              <w:t>шестьдесят</w:t>
+              <w:t>шестьдесят два</w:t>
             </w:r>
           </w:p>
         </w:tc>
@@ -3511,7 +3513,7 @@
 </file>
 
 <file path=customXml/itemProps1.xml><?xml version="1.0" encoding="utf-8"?>
-<ds:datastoreItem xmlns:ds="http://schemas.openxmlformats.org/officeDocument/2006/customXml" ds:itemID="{D72671DE-EA50-4E96-8DC4-8E51BF9F5C0D}">
+<ds:datastoreItem xmlns:ds="http://schemas.openxmlformats.org/officeDocument/2006/customXml" ds:itemID="{78666EEB-110F-4D71-BC64-4A6F80F86711}">
   <ds:schemaRefs>
     <ds:schemaRef ds:uri="http://schemas.openxmlformats.org/officeDocument/2006/bibliography"/>
   </ds:schemaRefs>
